--- a/labs/lab02/report/Л02_Симонова_отчет.docx
+++ b/labs/lab02/report/Л02_Симонова_отчет.docx
@@ -8713,14 +8713,6 @@
         <w:t xml:space="preserve">“Минимальные права для совершения операций”</w:t>
       </w:r>
     </w:p>
-    <w:p>
-      <w:pPr>
-        <w:pStyle w:val="BodyText"/>
-      </w:pPr>
-      <w:r>
-        <w:t xml:space="preserve">Пример заполнения таблицы 2.2 (рис. 16)</w:t>
-      </w:r>
-    </w:p>
     <w:bookmarkEnd w:id="40"/>
     <w:bookmarkEnd w:id="41"/>
     <w:bookmarkStart w:id="42" w:name="выводы"/>
@@ -8755,15 +8747,7 @@
         <w:pStyle w:val="FirstParagraph"/>
       </w:pPr>
       <w:r>
-        <w:t xml:space="preserve">::: 1] Операционные системы: https://blog.skillfactory.ru/glossary/operaczionnaya-sistema/</w:t>
-      </w:r>
-    </w:p>
-    <w:p>
-      <w:pPr>
-        <w:pStyle w:val="BodyText"/>
-      </w:pPr>
-      <w:r>
-        <w:t xml:space="preserve">:::</w:t>
+        <w:t xml:space="preserve">[1] Операционные системы: https://blog.skillfactory.ru/glossary/operaczionnaya-sistema/</w:t>
       </w:r>
     </w:p>
     <w:bookmarkEnd w:id="43"/>
